--- a/Assignments/Assignment009 (Joins).docx
+++ b/Assignments/Assignment009 (Joins).docx
@@ -11,16 +11,16 @@
         <w:rPr>
           <w:rFonts w:ascii="Tahoma" w:hAnsi="Tahoma" w:cs="Tahoma"/>
           <w:color w:val="000000" w:themeColor="text1"/>
-          <w:sz w:val="28"/>
-          <w:szCs w:val="28"/>
+          <w:sz w:val="20"/>
+          <w:szCs w:val="20"/>
         </w:rPr>
       </w:pPr>
       <w:r>
         <w:rPr>
           <w:rFonts w:ascii="Tahoma" w:hAnsi="Tahoma" w:cs="Tahoma"/>
           <w:color w:val="000000" w:themeColor="text1"/>
-          <w:sz w:val="28"/>
-          <w:szCs w:val="28"/>
+          <w:sz w:val="20"/>
+          <w:szCs w:val="20"/>
         </w:rPr>
         <w:t xml:space="preserve">Assignment </w:t>
       </w:r>
@@ -30,6 +30,8 @@
         <w:spacing w:after="0" w:line="240" w:lineRule="auto"/>
         <w:rPr>
           <w:color w:val="000000" w:themeColor="text1"/>
+          <w:sz w:val="20"/>
+          <w:szCs w:val="20"/>
         </w:rPr>
       </w:pPr>
     </w:p>
@@ -90,7 +92,18 @@
           <w:sz w:val="20"/>
           <w:szCs w:val="20"/>
         </w:rPr>
-        <w:t>Diploma in Advance Computing</w:t>
+        <w:t>Diploma in Advance C</w:t>
+      </w:r>
+      <w:bookmarkStart w:id="0" w:name="_GoBack"/>
+      <w:bookmarkEnd w:id="0"/>
+      <w:r>
+        <w:rPr>
+          <w:rFonts w:ascii="Palatino Linotype" w:hAnsi="Palatino Linotype"/>
+          <w:color w:val="000000" w:themeColor="text1"/>
+          <w:sz w:val="20"/>
+          <w:szCs w:val="20"/>
+        </w:rPr>
+        <w:t>omputing</w:t>
       </w:r>
     </w:p>
     <w:p>
@@ -144,13 +157,15 @@
           <w:rFonts w:ascii="Palatino Linotype" w:hAnsi="Palatino Linotype" w:cstheme="minorHAnsi"/>
           <w:b/>
           <w:color w:val="000000" w:themeColor="text1"/>
-          <w:sz w:val="18"/>
+          <w:sz w:val="20"/>
+          <w:szCs w:val="20"/>
         </w:rPr>
       </w:pPr>
       <w:r>
         <w:rPr>
           <w:rFonts w:ascii="Palatino Linotype" w:hAnsi="Palatino Linotype" w:cstheme="minorHAnsi"/>
           <w:b/>
+          <w:sz w:val="20"/>
           <w:szCs w:val="20"/>
         </w:rPr>
         <w:t>Joins</w:t>
@@ -166,6 +181,8 @@
           <w:rFonts w:ascii="Palatino Linotype" w:hAnsi="Palatino Linotype" w:cstheme="minorHAnsi"/>
           <w:b/>
           <w:color w:val="000000" w:themeColor="text1"/>
+          <w:sz w:val="20"/>
+          <w:szCs w:val="20"/>
         </w:rPr>
       </w:pPr>
     </w:p>
@@ -211,6 +228,8 @@
           <w:rFonts w:ascii="Palatino Linotype" w:hAnsi="Palatino Linotype" w:cstheme="minorHAnsi"/>
           <w:b/>
           <w:color w:val="000000" w:themeColor="text1"/>
+          <w:sz w:val="20"/>
+          <w:szCs w:val="20"/>
         </w:rPr>
       </w:pPr>
     </w:p>
@@ -255,13 +274,16 @@
               <w:rPr>
                 <w:rFonts w:ascii="Palatino Linotype" w:hAnsi="Palatino Linotype" w:cstheme="minorHAnsi"/>
                 <w:color w:val="000000" w:themeColor="text1"/>
-              </w:rPr>
-            </w:pPr>
-            <w:r>
-              <w:rPr>
-                <w:rFonts w:ascii="Palatino Linotype" w:hAnsi="Palatino Linotype" w:cstheme="minorHAnsi"/>
-                <w:color w:val="000000" w:themeColor="text1"/>
-                <w:sz w:val="20"/>
+                <w:sz w:val="20"/>
+                <w:szCs w:val="20"/>
+              </w:rPr>
+            </w:pPr>
+            <w:r>
+              <w:rPr>
+                <w:rFonts w:ascii="Palatino Linotype" w:hAnsi="Palatino Linotype" w:cstheme="minorHAnsi"/>
+                <w:color w:val="000000" w:themeColor="text1"/>
+                <w:sz w:val="20"/>
+                <w:szCs w:val="20"/>
               </w:rPr>
               <w:t xml:space="preserve">Display all </w:t>
             </w:r>
@@ -271,6 +293,7 @@
                 <w:i/>
                 <w:color w:val="000000" w:themeColor="text1"/>
                 <w:sz w:val="20"/>
+                <w:szCs w:val="20"/>
               </w:rPr>
               <w:t>student and with their address</w:t>
             </w:r>
@@ -279,6 +302,7 @@
                 <w:rFonts w:ascii="Palatino Linotype" w:hAnsi="Palatino Linotype" w:cstheme="minorHAnsi"/>
                 <w:color w:val="000000" w:themeColor="text1"/>
                 <w:sz w:val="20"/>
+                <w:szCs w:val="20"/>
               </w:rPr>
               <w:t xml:space="preserve"> from </w:t>
             </w:r>
@@ -288,6 +312,7 @@
                 <w:i/>
                 <w:color w:val="000000" w:themeColor="text1"/>
                 <w:sz w:val="20"/>
+                <w:szCs w:val="20"/>
               </w:rPr>
               <w:t>student</w:t>
             </w:r>
@@ -296,6 +321,7 @@
                 <w:rFonts w:ascii="Palatino Linotype" w:hAnsi="Palatino Linotype" w:cstheme="minorHAnsi"/>
                 <w:color w:val="000000" w:themeColor="text1"/>
                 <w:sz w:val="20"/>
+                <w:szCs w:val="20"/>
               </w:rPr>
               <w:t xml:space="preserve"> and </w:t>
             </w:r>
@@ -305,6 +331,7 @@
                 <w:i/>
                 <w:color w:val="000000" w:themeColor="text1"/>
                 <w:sz w:val="20"/>
+                <w:szCs w:val="20"/>
               </w:rPr>
               <w:t>student_address tables</w:t>
             </w:r>
@@ -313,6 +340,7 @@
                 <w:rFonts w:ascii="Palatino Linotype" w:hAnsi="Palatino Linotype" w:cstheme="minorHAnsi"/>
                 <w:color w:val="000000" w:themeColor="text1"/>
                 <w:sz w:val="20"/>
+                <w:szCs w:val="20"/>
               </w:rPr>
               <w:t>.</w:t>
             </w:r>
@@ -336,6 +364,7 @@
                 <w:rFonts w:ascii="Palatino Linotype" w:hAnsi="Palatino Linotype" w:cstheme="minorHAnsi"/>
                 <w:color w:val="5B9BD5" w:themeColor="accent1"/>
                 <w:sz w:val="20"/>
+                <w:szCs w:val="20"/>
               </w:rPr>
             </w:pPr>
             <w:r>
@@ -343,6 +372,7 @@
                 <w:rFonts w:hint="default" w:ascii="Palatino Linotype" w:hAnsi="Palatino Linotype"/>
                 <w:color w:val="5B9BD5" w:themeColor="accent1"/>
                 <w:sz w:val="20"/>
+                <w:szCs w:val="20"/>
               </w:rPr>
               <w:t>select namefirst, namelast, address from student s inner join student_address sa where s.id=sa.studentid</w:t>
             </w:r>
@@ -351,6 +381,7 @@
                 <w:rFonts w:hint="default" w:ascii="Palatino Linotype" w:hAnsi="Palatino Linotype"/>
                 <w:color w:val="5B9BD5" w:themeColor="accent1"/>
                 <w:sz w:val="20"/>
+                <w:szCs w:val="20"/>
                 <w:lang w:val="en-US"/>
               </w:rPr>
               <w:t xml:space="preserve"> </w:t>
@@ -360,6 +391,7 @@
                 <w:rFonts w:hint="default" w:ascii="Palatino Linotype" w:hAnsi="Palatino Linotype"/>
                 <w:color w:val="5B9BD5" w:themeColor="accent1"/>
                 <w:sz w:val="20"/>
+                <w:szCs w:val="20"/>
               </w:rPr>
               <w:t>;</w:t>
             </w:r>
@@ -378,6 +410,8 @@
               <w:rPr>
                 <w:rFonts w:ascii="Palatino Linotype" w:hAnsi="Palatino Linotype" w:cstheme="minorHAnsi"/>
                 <w:color w:val="000000" w:themeColor="text1"/>
+                <w:sz w:val="20"/>
+                <w:szCs w:val="20"/>
               </w:rPr>
             </w:pPr>
           </w:p>
@@ -490,6 +524,7 @@
                 <w:rFonts w:hint="default" w:ascii="Palatino Linotype" w:hAnsi="Palatino Linotype" w:cstheme="minorHAnsi"/>
                 <w:color w:val="5B9BD5" w:themeColor="accent1"/>
                 <w:sz w:val="20"/>
+                <w:szCs w:val="20"/>
                 <w:lang w:val="en-US"/>
               </w:rPr>
             </w:pPr>
@@ -498,6 +533,7 @@
                 <w:rFonts w:hint="default" w:ascii="Palatino Linotype" w:hAnsi="Palatino Linotype" w:cstheme="minorHAnsi"/>
                 <w:color w:val="5B9BD5" w:themeColor="accent1"/>
                 <w:sz w:val="20"/>
+                <w:szCs w:val="20"/>
                 <w:lang w:val="en-US"/>
               </w:rPr>
               <w:t>select namefirst, namelast, emailid, name Degree, college, university, marks, year from student s inner join student_qualifications sq where s.id=sq.studentid ;</w:t>
@@ -603,6 +639,7 @@
                 <w:rFonts w:hint="default" w:ascii="Palatino Linotype" w:hAnsi="Palatino Linotype" w:cstheme="minorHAnsi"/>
                 <w:color w:val="5B9BD5" w:themeColor="accent1"/>
                 <w:sz w:val="20"/>
+                <w:szCs w:val="20"/>
                 <w:lang w:val="en-US"/>
               </w:rPr>
             </w:pPr>
@@ -611,6 +648,7 @@
                 <w:rFonts w:hint="default" w:ascii="Palatino Linotype" w:hAnsi="Palatino Linotype"/>
                 <w:color w:val="5B9BD5" w:themeColor="accent1"/>
                 <w:sz w:val="20"/>
+                <w:szCs w:val="20"/>
                 <w:lang w:val="en-US"/>
               </w:rPr>
               <w:t>select namefirst, namelast, emailid, college, university from student s inner join student_qualifications sq on s.id=sq.studentid and university="Yale University" ;</w:t>
@@ -697,6 +735,7 @@
                 <w:rFonts w:hint="default" w:ascii="Palatino Linotype" w:hAnsi="Palatino Linotype" w:cstheme="minorHAnsi"/>
                 <w:color w:val="5B9BD5" w:themeColor="accent1"/>
                 <w:sz w:val="20"/>
+                <w:szCs w:val="20"/>
                 <w:lang w:val="en-US"/>
               </w:rPr>
             </w:pPr>
@@ -705,6 +744,7 @@
                 <w:rFonts w:hint="default" w:ascii="Palatino Linotype" w:hAnsi="Palatino Linotype" w:cstheme="minorHAnsi"/>
                 <w:color w:val="5B9BD5" w:themeColor="accent1"/>
                 <w:sz w:val="20"/>
+                <w:szCs w:val="20"/>
                 <w:lang w:val="en-US"/>
               </w:rPr>
               <w:t xml:space="preserve">select distinct studentid, number PhoneNumber, name Degree, College, University, Marks, Year from student_qualifications sq inner join student_phone sp using(studentid) order by studentid ; </w:t>
@@ -824,6 +864,7 @@
                 <w:rFonts w:hint="default" w:ascii="Palatino Linotype" w:hAnsi="Palatino Linotype" w:cstheme="minorHAnsi"/>
                 <w:color w:val="5B9BD5" w:themeColor="accent1"/>
                 <w:sz w:val="20"/>
+                <w:szCs w:val="20"/>
                 <w:lang w:val="en-US"/>
               </w:rPr>
             </w:pPr>
@@ -832,6 +873,7 @@
                 <w:rFonts w:hint="default" w:ascii="Palatino Linotype" w:hAnsi="Palatino Linotype"/>
                 <w:color w:val="5B9BD5" w:themeColor="accent1"/>
                 <w:sz w:val="20"/>
+                <w:szCs w:val="20"/>
                 <w:lang w:val="en-US"/>
               </w:rPr>
               <w:t>select studentid, Namefirst, Namelast, name Degree, College, University, Marks from student s inner join student_qualifications sq on s.id=sq.studentid and name='BE' ;</w:t>
@@ -889,6 +931,7 @@
                 <w:rFonts w:hint="default" w:ascii="Palatino Linotype" w:hAnsi="Palatino Linotype"/>
                 <w:color w:val="5B9BD5" w:themeColor="accent1"/>
                 <w:sz w:val="20"/>
+                <w:szCs w:val="20"/>
                 <w:lang w:val="en-US"/>
               </w:rPr>
             </w:pPr>
@@ -897,6 +940,7 @@
                 <w:rFonts w:hint="default" w:ascii="Palatino Linotype" w:hAnsi="Palatino Linotype"/>
                 <w:color w:val="5B9BD5" w:themeColor="accent1"/>
                 <w:sz w:val="20"/>
+                <w:szCs w:val="20"/>
                 <w:lang w:val="en-US"/>
               </w:rPr>
               <w:t>select m.name ModuleName, m.duration Duration, cb.name BatchName from course_batches cb inner join course_modules cm inner join modules m where</w:t>
@@ -910,6 +954,7 @@
                 <w:rFonts w:hint="default" w:ascii="Palatino Linotype" w:hAnsi="Palatino Linotype" w:cstheme="minorHAnsi"/>
                 <w:color w:val="5B9BD5" w:themeColor="accent1"/>
                 <w:sz w:val="20"/>
+                <w:szCs w:val="20"/>
                 <w:lang w:val="en-US"/>
               </w:rPr>
             </w:pPr>
@@ -918,6 +963,7 @@
                 <w:rFonts w:hint="default" w:ascii="Palatino Linotype" w:hAnsi="Palatino Linotype"/>
                 <w:color w:val="5B9BD5" w:themeColor="accent1"/>
                 <w:sz w:val="20"/>
+                <w:szCs w:val="20"/>
                 <w:lang w:val="en-US"/>
               </w:rPr>
               <w:t>cb.courseid = cm.courseid and cm.moduleid = m.id  and cb.name = 'Batch1'</w:t>
@@ -927,6 +973,7 @@
                 <w:rFonts w:hint="default" w:ascii="Palatino Linotype" w:hAnsi="Palatino Linotype" w:cstheme="minorHAnsi"/>
                 <w:color w:val="5B9BD5" w:themeColor="accent1"/>
                 <w:sz w:val="20"/>
+                <w:szCs w:val="20"/>
                 <w:lang w:val="en-US"/>
               </w:rPr>
               <w:t>;</w:t>
@@ -1003,6 +1050,7 @@
                 <w:rFonts w:hint="default" w:ascii="Palatino Linotype" w:hAnsi="Palatino Linotype" w:cstheme="minorHAnsi"/>
                 <w:color w:val="5B9BD5" w:themeColor="accent1"/>
                 <w:sz w:val="20"/>
+                <w:szCs w:val="20"/>
                 <w:lang w:val="en-US"/>
               </w:rPr>
             </w:pPr>
@@ -1011,6 +1059,7 @@
                 <w:rFonts w:hint="default" w:ascii="Palatino Linotype" w:hAnsi="Palatino Linotype"/>
                 <w:color w:val="5B9BD5" w:themeColor="accent1"/>
                 <w:sz w:val="20"/>
+                <w:szCs w:val="20"/>
                 <w:lang w:val="en-US"/>
               </w:rPr>
               <w:t>select s.id StudentID, Namefirst, Namelast, DOB, Emailid, cb.name BatchName from student s inner join course_batches cb inner join batch_student s bs where s.id = bs.studentid and bs.batchid = cb.id and cb.name = 'Batch1' ;</w:t>
@@ -1095,6 +1144,7 @@
                 <w:rFonts w:hint="default" w:ascii="Palatino Linotype" w:hAnsi="Palatino Linotype" w:cstheme="minorHAnsi"/>
                 <w:color w:val="5B9BD5" w:themeColor="accent1"/>
                 <w:sz w:val="20"/>
+                <w:szCs w:val="20"/>
                 <w:lang w:val="en-US"/>
               </w:rPr>
             </w:pPr>
@@ -1103,6 +1153,7 @@
                 <w:rFonts w:hint="default" w:ascii="Palatino Linotype" w:hAnsi="Palatino Linotype"/>
                 <w:color w:val="5B9BD5" w:themeColor="accent1"/>
                 <w:sz w:val="20"/>
+                <w:szCs w:val="20"/>
                 <w:lang w:val="en-US"/>
               </w:rPr>
               <w:t>select c.name CourseName, m.name ModuleName from course_modules cm inner join course c inner join modules m where c.id = cm.courseid and cm.moduleid = m.id and c.name = 'PG-DAC' ;</w:t>
@@ -1198,6 +1249,7 @@
                 <w:rFonts w:hint="default" w:ascii="Palatino Linotype" w:hAnsi="Palatino Linotype" w:cstheme="minorHAnsi"/>
                 <w:color w:val="5B9BD5" w:themeColor="accent1"/>
                 <w:sz w:val="20"/>
+                <w:szCs w:val="20"/>
                 <w:lang w:val="en-US"/>
               </w:rPr>
             </w:pPr>
@@ -1206,6 +1258,7 @@
                 <w:rFonts w:hint="default" w:ascii="Palatino Linotype" w:hAnsi="Palatino Linotype"/>
                 <w:color w:val="5B9BD5" w:themeColor="accent1"/>
                 <w:sz w:val="20"/>
+                <w:szCs w:val="20"/>
                 <w:lang w:val="en-US"/>
               </w:rPr>
               <w:t>select Namefirst, Namelast, cb.name BatchName from student s inner join course_batches cb inner join batch_students bs on s.id = bs.studentid and bs.batchid = cb.id order by cb.id ;</w:t>
@@ -1301,6 +1354,7 @@
                 <w:rFonts w:hint="default" w:ascii="Palatino Linotype" w:hAnsi="Palatino Linotype" w:cstheme="minorHAnsi"/>
                 <w:color w:val="5B9BD5" w:themeColor="accent1"/>
                 <w:sz w:val="20"/>
+                <w:szCs w:val="20"/>
                 <w:lang w:val="en-US"/>
               </w:rPr>
             </w:pPr>
@@ -1309,6 +1363,7 @@
                 <w:rFonts w:hint="default" w:ascii="Palatino Linotype" w:hAnsi="Palatino Linotype" w:cstheme="minorHAnsi"/>
                 <w:color w:val="5B9BD5" w:themeColor="accent1"/>
                 <w:sz w:val="20"/>
+                <w:szCs w:val="20"/>
                 <w:lang w:val="en-US"/>
               </w:rPr>
               <w:t>select Namefirst, Namelast, number PhoneNumber, EmailID from student s inner join student_phone sp on s.id = sp.studentid and studentid=13 ;</w:t>
@@ -1404,6 +1459,7 @@
                 <w:rFonts w:hint="default" w:ascii="Palatino Linotype" w:hAnsi="Palatino Linotype" w:cstheme="minorHAnsi"/>
                 <w:color w:val="5B9BD5" w:themeColor="accent1"/>
                 <w:sz w:val="20"/>
+                <w:szCs w:val="20"/>
                 <w:lang w:val="en-US"/>
               </w:rPr>
             </w:pPr>
@@ -1412,6 +1468,7 @@
                 <w:rFonts w:hint="default" w:ascii="Palatino Linotype" w:hAnsi="Palatino Linotype"/>
                 <w:color w:val="5B9BD5" w:themeColor="accent1"/>
                 <w:sz w:val="20"/>
+                <w:szCs w:val="20"/>
                 <w:lang w:val="en-US"/>
               </w:rPr>
               <w:t>select distinct Namefirst, count(number) NumberOfPhones from student s inner join student_phone sp where s.id = sp.studentid group by studentid order by namefirst;</w:t>
@@ -1507,6 +1564,7 @@
                 <w:rFonts w:hint="default" w:ascii="Palatino Linotype" w:hAnsi="Palatino Linotype" w:cstheme="minorHAnsi"/>
                 <w:color w:val="5B9BD5" w:themeColor="accent1"/>
                 <w:sz w:val="20"/>
+                <w:szCs w:val="20"/>
                 <w:lang w:val="en-US"/>
               </w:rPr>
             </w:pPr>
@@ -1515,6 +1573,7 @@
                 <w:rFonts w:hint="default" w:ascii="Palatino Linotype" w:hAnsi="Palatino Linotype" w:cstheme="minorHAnsi"/>
                 <w:color w:val="5B9BD5" w:themeColor="accent1"/>
                 <w:sz w:val="20"/>
+                <w:szCs w:val="20"/>
                 <w:lang w:val="en-US"/>
               </w:rPr>
               <w:t xml:space="preserve">select Namefirst, Namelast, DOB, Address, name Degree, College, University, Marks, Year from student s inner join student_address sa inner join student_qualifications sq on s.id =  sa.studentid = sq.studentid ; </w:t>
@@ -1610,6 +1669,7 @@
                 <w:rFonts w:hint="default" w:ascii="Palatino Linotype" w:hAnsi="Palatino Linotype" w:cstheme="minorHAnsi"/>
                 <w:color w:val="5B9BD5" w:themeColor="accent1"/>
                 <w:sz w:val="20"/>
+                <w:szCs w:val="20"/>
                 <w:lang w:val="en-US"/>
               </w:rPr>
             </w:pPr>
@@ -1618,6 +1678,7 @@
                 <w:rFonts w:hint="default" w:ascii="Palatino Linotype" w:hAnsi="Palatino Linotype"/>
                 <w:color w:val="5B9BD5" w:themeColor="accent1"/>
                 <w:sz w:val="20"/>
+                <w:szCs w:val="20"/>
                 <w:lang w:val="en-US"/>
               </w:rPr>
               <w:t>select Namefirst, Namelast, EmailID, number PhoneNumber, Address from faculty f inner join faculty_phone fp inner join faculty_address fa on f.id = fp.facultyid and f.id = fa.facultyid and namefirst = 'ketan';</w:t>
@@ -1693,6 +1754,7 @@
                 <w:rFonts w:hint="default" w:ascii="Palatino Linotype" w:hAnsi="Palatino Linotype" w:cstheme="minorHAnsi"/>
                 <w:color w:val="5B9BD5" w:themeColor="accent1"/>
                 <w:sz w:val="20"/>
+                <w:szCs w:val="20"/>
                 <w:lang w:val="en-US"/>
               </w:rPr>
             </w:pPr>
@@ -1701,6 +1763,7 @@
                 <w:rFonts w:hint="default" w:ascii="Palatino Linotype" w:hAnsi="Palatino Linotype" w:cstheme="minorHAnsi"/>
                 <w:color w:val="5B9BD5" w:themeColor="accent1"/>
                 <w:sz w:val="20"/>
+                <w:szCs w:val="20"/>
                 <w:lang w:val="en-US"/>
               </w:rPr>
               <w:t>select c.name CourseName, cb.name BatchName from course c inner join course_batches cb where c.id = cb.courseid ;</w:t>
@@ -1776,6 +1839,7 @@
                 <w:rFonts w:ascii="Palatino Linotype" w:hAnsi="Palatino Linotype" w:cstheme="minorHAnsi"/>
                 <w:color w:val="5B9BD5" w:themeColor="accent1"/>
                 <w:sz w:val="20"/>
+                <w:szCs w:val="20"/>
               </w:rPr>
             </w:pPr>
             <w:r>
@@ -1783,6 +1847,7 @@
                 <w:rFonts w:hint="default" w:ascii="Palatino Linotype" w:hAnsi="Palatino Linotype"/>
                 <w:color w:val="5B9BD5" w:themeColor="accent1"/>
                 <w:sz w:val="20"/>
+                <w:szCs w:val="20"/>
                 <w:lang w:val="en-US"/>
               </w:rPr>
               <w:t>select s.*, c.name CourseName, cb.name BatchName from student s inner join batch_students bs inner join course_batches cb inner join course c where s.id = bs.studentid and bs.batchid = cb.id and cb.courseid = c.id and c.name = 'PG-DAC' order by s.id;</w:t>
@@ -1858,6 +1923,7 @@
                 <w:rFonts w:hint="default" w:ascii="Palatino Linotype" w:hAnsi="Palatino Linotype" w:cstheme="minorHAnsi"/>
                 <w:color w:val="5B9BD5" w:themeColor="accent1"/>
                 <w:sz w:val="20"/>
+                <w:szCs w:val="20"/>
                 <w:lang w:val="en-US"/>
               </w:rPr>
             </w:pPr>
@@ -1866,6 +1932,7 @@
                 <w:rFonts w:hint="default" w:ascii="Palatino Linotype" w:hAnsi="Palatino Linotype"/>
                 <w:color w:val="5B9BD5" w:themeColor="accent1"/>
                 <w:sz w:val="20"/>
+                <w:szCs w:val="20"/>
                 <w:lang w:val="en-US"/>
               </w:rPr>
               <w:t>select c.name CourseName, StartOn, Duration, summery Summary from course c inner join course_batches cb on c.id = cb.courseid and starton = '2016-02-01' ;</w:t>
@@ -1942,6 +2009,7 @@
                 <w:rFonts w:hint="default" w:ascii="Palatino Linotype" w:hAnsi="Palatino Linotype" w:cstheme="minorHAnsi"/>
                 <w:color w:val="5B9BD5" w:themeColor="accent1"/>
                 <w:sz w:val="20"/>
+                <w:szCs w:val="20"/>
                 <w:lang w:val="en-US"/>
               </w:rPr>
             </w:pPr>
@@ -1950,6 +2018,7 @@
                 <w:rFonts w:hint="default" w:ascii="Palatino Linotype" w:hAnsi="Palatino Linotype"/>
                 <w:color w:val="5B9BD5" w:themeColor="accent1"/>
                 <w:sz w:val="20"/>
+                <w:szCs w:val="20"/>
                 <w:lang w:val="en-US"/>
               </w:rPr>
               <w:t>select c.name CourseName, m.name ModuleName from course c inner join course_modules cm inner join modules m on c.id = cm.courseid and cm.moduleid = m.id and c.name = 'PG-DAC' ;</w:t>
@@ -2026,6 +2095,7 @@
                 <w:rFonts w:ascii="Palatino Linotype" w:hAnsi="Palatino Linotype" w:cstheme="minorHAnsi"/>
                 <w:color w:val="5B9BD5" w:themeColor="accent1"/>
                 <w:sz w:val="20"/>
+                <w:szCs w:val="20"/>
               </w:rPr>
             </w:pPr>
             <w:r>
@@ -2033,6 +2103,7 @@
                 <w:rFonts w:hint="default" w:ascii="Palatino Linotype" w:hAnsi="Palatino Linotype"/>
                 <w:color w:val="5B9BD5" w:themeColor="accent1"/>
                 <w:sz w:val="20"/>
+                <w:szCs w:val="20"/>
               </w:rPr>
               <w:t>select c.name CourseName, count(cm.courseid) NumberOfModules from course c inner join course_modules cm where c.id = cm.courseid group by cm.courseid ;</w:t>
             </w:r>
@@ -2108,6 +2179,7 @@
                 <w:rFonts w:hint="default" w:ascii="Palatino Linotype" w:hAnsi="Palatino Linotype" w:cstheme="minorHAnsi"/>
                 <w:color w:val="5B9BD5" w:themeColor="accent1"/>
                 <w:sz w:val="20"/>
+                <w:szCs w:val="20"/>
                 <w:lang w:val="en-US"/>
               </w:rPr>
             </w:pPr>
@@ -2116,6 +2188,7 @@
                 <w:rFonts w:hint="default" w:ascii="Palatino Linotype" w:hAnsi="Palatino Linotype"/>
                 <w:color w:val="5B9BD5" w:themeColor="accent1"/>
                 <w:sz w:val="20"/>
+                <w:szCs w:val="20"/>
                 <w:lang w:val="en-US"/>
               </w:rPr>
               <w:t>select Namefirst, Namelast, DOB, EmailID, name Degree from student s inner join student_qualifications sq on s.id = sq.studentid and sq.name = 'BE' ;</w:t>
@@ -2192,6 +2265,7 @@
                 <w:rFonts w:hint="default" w:ascii="Palatino Linotype" w:hAnsi="Palatino Linotype"/>
                 <w:color w:val="5B9BD5" w:themeColor="accent1"/>
                 <w:sz w:val="20"/>
+                <w:szCs w:val="20"/>
                 <w:lang w:val="en-US"/>
               </w:rPr>
             </w:pPr>
@@ -2200,6 +2274,7 @@
                 <w:rFonts w:hint="default" w:ascii="Palatino Linotype" w:hAnsi="Palatino Linotype"/>
                 <w:color w:val="5B9BD5" w:themeColor="accent1"/>
                 <w:sz w:val="20"/>
+                <w:szCs w:val="20"/>
                 <w:lang w:val="en-US"/>
               </w:rPr>
               <w:t>select c.name Course, group_concat(m.name) Modules from modules m inner join course_modules cm inner join course c on m.id = cm.moduleid and cm.courseid = c.id</w:t>
@@ -2213,6 +2288,7 @@
                 <w:rFonts w:hint="default" w:ascii="Palatino Linotype" w:hAnsi="Palatino Linotype" w:cstheme="minorHAnsi"/>
                 <w:color w:val="5B9BD5" w:themeColor="accent1"/>
                 <w:sz w:val="20"/>
+                <w:szCs w:val="20"/>
                 <w:lang w:val="en-US"/>
               </w:rPr>
             </w:pPr>
@@ -2221,6 +2297,7 @@
                 <w:rFonts w:hint="default" w:ascii="Palatino Linotype" w:hAnsi="Palatino Linotype"/>
                 <w:color w:val="5B9BD5" w:themeColor="accent1"/>
                 <w:sz w:val="20"/>
+                <w:szCs w:val="20"/>
                 <w:lang w:val="en-US"/>
               </w:rPr>
               <w:t>group by c.name ;</w:t>
@@ -2297,6 +2374,7 @@
                 <w:rFonts w:ascii="Palatino Linotype" w:hAnsi="Palatino Linotype" w:cstheme="minorHAnsi"/>
                 <w:color w:val="5B9BD5" w:themeColor="accent1"/>
                 <w:sz w:val="20"/>
+                <w:szCs w:val="20"/>
               </w:rPr>
             </w:pPr>
             <w:r>
@@ -2304,6 +2382,7 @@
                 <w:rFonts w:hint="default" w:ascii="Palatino Linotype" w:hAnsi="Palatino Linotype"/>
                 <w:color w:val="5B9BD5" w:themeColor="accent1"/>
                 <w:sz w:val="20"/>
+                <w:szCs w:val="20"/>
               </w:rPr>
               <w:t>select StudentID from student_phone group by studentid having count(studentid)&gt;2 ;</w:t>
             </w:r>
@@ -2379,6 +2458,7 @@
                 <w:rFonts w:hint="default" w:ascii="Palatino Linotype" w:hAnsi="Palatino Linotype" w:cstheme="minorHAnsi"/>
                 <w:color w:val="5B9BD5" w:themeColor="accent1"/>
                 <w:sz w:val="20"/>
+                <w:szCs w:val="20"/>
                 <w:lang w:val="en-US"/>
               </w:rPr>
             </w:pPr>
@@ -2387,6 +2467,7 @@
                 <w:rFonts w:hint="default" w:ascii="Palatino Linotype" w:hAnsi="Palatino Linotype"/>
                 <w:color w:val="5B9BD5" w:themeColor="accent1"/>
                 <w:sz w:val="20"/>
+                <w:szCs w:val="20"/>
                 <w:lang w:val="en-US"/>
               </w:rPr>
               <w:t>select m.name Module, group_concat(c.name) Courses from modules m join course_modules cm join course c where m.name='JAVA1' and m.id = cm.moduleid and cm.courseid = c.id ;</w:t>
@@ -2463,6 +2544,7 @@
                 <w:rFonts w:hint="default" w:ascii="Palatino Linotype" w:hAnsi="Palatino Linotype" w:cstheme="minorHAnsi"/>
                 <w:color w:val="5B9BD5" w:themeColor="accent1"/>
                 <w:sz w:val="20"/>
+                <w:szCs w:val="20"/>
                 <w:lang w:val="en-US"/>
               </w:rPr>
             </w:pPr>
@@ -2471,6 +2553,7 @@
                 <w:rFonts w:hint="default" w:ascii="Palatino Linotype" w:hAnsi="Palatino Linotype"/>
                 <w:color w:val="5B9BD5" w:themeColor="accent1"/>
                 <w:sz w:val="20"/>
+                <w:szCs w:val="20"/>
                 <w:lang w:val="en-US"/>
               </w:rPr>
               <w:t>select Namefirst, Namelast, c.name Course, c.duration 'Duration(Months)' from student s join batch_students bs join course_batches cb join course c on c.duration = 6 and c.id = cb.courseid and cb.id = bs.batchid and bs.studentid = s.id ;</w:t>
@@ -2605,6 +2688,7 @@
                 <w:rFonts w:ascii="Palatino Linotype" w:hAnsi="Palatino Linotype" w:cstheme="minorHAnsi"/>
                 <w:color w:val="5B9BD5" w:themeColor="accent1"/>
                 <w:sz w:val="20"/>
+                <w:szCs w:val="20"/>
               </w:rPr>
             </w:pPr>
             <w:r>
@@ -2612,6 +2696,7 @@
                 <w:rFonts w:hint="default" w:ascii="Palatino Linotype" w:hAnsi="Palatino Linotype"/>
                 <w:color w:val="5B9BD5" w:themeColor="accent1"/>
                 <w:sz w:val="20"/>
+                <w:szCs w:val="20"/>
               </w:rPr>
               <w:t>select Namefirst, group_concat(sc.name) Cards from student s join student_cards sc where s.id = sc.studentid group by studentid order by namefirst;</w:t>
             </w:r>
@@ -2712,6 +2797,7 @@
                 <w:rFonts w:ascii="Palatino Linotype" w:hAnsi="Palatino Linotype" w:cstheme="minorHAnsi"/>
                 <w:color w:val="5B9BD5" w:themeColor="accent1"/>
                 <w:sz w:val="20"/>
+                <w:szCs w:val="20"/>
               </w:rPr>
             </w:pPr>
             <w:r>
@@ -2719,6 +2805,7 @@
                 <w:rFonts w:hint="default" w:ascii="Palatino Linotype" w:hAnsi="Palatino Linotype"/>
                 <w:color w:val="5B9BD5" w:themeColor="accent1"/>
                 <w:sz w:val="20"/>
+                <w:szCs w:val="20"/>
               </w:rPr>
               <w:t>select Namefirst, group_concat(c.name) Courses from student s join batch_students bs join course_batches cb join course c where s.namefirst = 'ruhan' and s.id =</w:t>
             </w:r>
@@ -2727,6 +2814,7 @@
                 <w:rFonts w:hint="default" w:ascii="Palatino Linotype" w:hAnsi="Palatino Linotype"/>
                 <w:color w:val="5B9BD5" w:themeColor="accent1"/>
                 <w:sz w:val="20"/>
+                <w:szCs w:val="20"/>
                 <w:lang w:val="en-US"/>
               </w:rPr>
               <w:t xml:space="preserve"> </w:t>
@@ -2736,6 +2824,7 @@
                 <w:rFonts w:hint="default" w:ascii="Palatino Linotype" w:hAnsi="Palatino Linotype"/>
                 <w:color w:val="5B9BD5" w:themeColor="accent1"/>
                 <w:sz w:val="20"/>
+                <w:szCs w:val="20"/>
               </w:rPr>
               <w:t>bs.studentid and bs.batchid = cb.id and cb.courseid = c.id ;</w:t>
             </w:r>
@@ -2791,8 +2880,6 @@
           <w:szCs w:val="20"/>
         </w:rPr>
       </w:pPr>
-      <w:bookmarkStart w:id="0" w:name="_GoBack"/>
-      <w:bookmarkEnd w:id="0"/>
     </w:p>
     <w:p>
       <w:pPr>
